--- a/DP24_F5_Ubilava_NonARC_Funding.docx
+++ b/DP24_F5_Ubilava_NonARC_Funding.docx
@@ -140,21 +140,7 @@
               <w:rPr>
                 <w:rFonts w:ascii="Times New Roman" w:hAnsi="Times New Roman"/>
               </w:rPr>
-              <w:t xml:space="preserve">(All named investigator s on any application or grant/fellow ship in which a participant is involved, project title, source of support, </w:t>
-            </w:r>
-            <w:proofErr w:type="gramStart"/>
-            <w:r>
-              <w:rPr>
-                <w:rFonts w:ascii="Times New Roman" w:hAnsi="Times New Roman"/>
-              </w:rPr>
-              <w:t>scheme</w:t>
-            </w:r>
-            <w:proofErr w:type="gramEnd"/>
-            <w:r>
-              <w:rPr>
-                <w:rFonts w:ascii="Times New Roman" w:hAnsi="Times New Roman"/>
-              </w:rPr>
-              <w:t xml:space="preserve"> and round)</w:t>
+              <w:t>(All named investigator s on any application or grant/fellow ship in which a participant is involved, project title, source of support, scheme and round)</w:t>
             </w:r>
           </w:p>
         </w:tc>
@@ -560,7 +546,7 @@
               <w:rPr>
                 <w:rFonts w:ascii="Times New Roman" w:hAnsi="Times New Roman"/>
               </w:rPr>
-              <w:t>Dr</w:t>
+              <w:t>Justin V. Hastings, David</w:t>
             </w:r>
             <w:r>
               <w:rPr>
@@ -572,43 +558,91 @@
               <w:rPr>
                 <w:rFonts w:ascii="Times New Roman" w:hAnsi="Times New Roman"/>
               </w:rPr>
-              <w:t>D Ubilava</w:t>
-            </w:r>
-            <w:r>
-              <w:rPr>
-                <w:rFonts w:ascii="Times New Roman" w:hAnsi="Times New Roman"/>
-              </w:rPr>
-              <w:t xml:space="preserve">, </w:t>
-            </w:r>
-            <w:r>
-              <w:rPr>
-                <w:rFonts w:ascii="Times New Roman" w:hAnsi="Times New Roman"/>
-              </w:rPr>
-              <w:t>Prof J Hastings</w:t>
-            </w:r>
-            <w:r>
-              <w:rPr>
-                <w:rFonts w:ascii="Times New Roman" w:hAnsi="Times New Roman"/>
-              </w:rPr>
-              <w:t>; “</w:t>
-            </w:r>
-            <w:r>
-              <w:rPr>
-                <w:rFonts w:ascii="Times New Roman" w:hAnsi="Times New Roman"/>
-              </w:rPr>
-              <w:t>Agricultural Windfalls and Conflict in Southeast Asia</w:t>
-            </w:r>
-            <w:r>
-              <w:rPr>
-                <w:rFonts w:ascii="Times New Roman" w:hAnsi="Times New Roman"/>
-              </w:rPr>
-              <w:t xml:space="preserve">”; </w:t>
-            </w:r>
-            <w:r>
-              <w:rPr>
-                <w:rFonts w:ascii="Times New Roman" w:hAnsi="Times New Roman"/>
-              </w:rPr>
-              <w:t>Sydney Southeast Asia Centre/Collaborative Research Grant</w:t>
+              <w:t>Ubilava, David Hammond,</w:t>
+            </w:r>
+            <w:r>
+              <w:rPr>
+                <w:rFonts w:ascii="Times New Roman" w:hAnsi="Times New Roman"/>
+              </w:rPr>
+              <w:t xml:space="preserve"> </w:t>
+            </w:r>
+            <w:r>
+              <w:rPr>
+                <w:rFonts w:ascii="Times New Roman" w:hAnsi="Times New Roman"/>
+              </w:rPr>
+              <w:t>“Agricultural shocks and</w:t>
+            </w:r>
+            <w:r>
+              <w:rPr>
+                <w:rFonts w:ascii="Times New Roman" w:hAnsi="Times New Roman"/>
+              </w:rPr>
+              <w:t xml:space="preserve"> </w:t>
+            </w:r>
+            <w:r>
+              <w:rPr>
+                <w:rFonts w:ascii="Times New Roman" w:hAnsi="Times New Roman"/>
+              </w:rPr>
+              <w:t xml:space="preserve">early warning of </w:t>
+            </w:r>
+            <w:r>
+              <w:rPr>
+                <w:rFonts w:ascii="Times New Roman" w:hAnsi="Times New Roman"/>
+              </w:rPr>
+              <w:t xml:space="preserve"> c</w:t>
+            </w:r>
+            <w:r>
+              <w:rPr>
+                <w:rFonts w:ascii="Times New Roman" w:hAnsi="Times New Roman"/>
+              </w:rPr>
+              <w:t>onflict”,</w:t>
+            </w:r>
+            <w:r>
+              <w:rPr>
+                <w:rFonts w:ascii="Times New Roman" w:hAnsi="Times New Roman"/>
+              </w:rPr>
+              <w:t xml:space="preserve"> </w:t>
+            </w:r>
+            <w:r>
+              <w:rPr>
+                <w:rFonts w:ascii="Times New Roman" w:hAnsi="Times New Roman"/>
+              </w:rPr>
+              <w:t>National Intelligence and</w:t>
+            </w:r>
+            <w:r>
+              <w:rPr>
+                <w:rFonts w:ascii="Times New Roman" w:hAnsi="Times New Roman"/>
+              </w:rPr>
+              <w:t xml:space="preserve"> </w:t>
+            </w:r>
+            <w:r>
+              <w:rPr>
+                <w:rFonts w:ascii="Times New Roman" w:hAnsi="Times New Roman"/>
+              </w:rPr>
+              <w:t>Security Discovery Research</w:t>
+            </w:r>
+            <w:r>
+              <w:rPr>
+                <w:rFonts w:ascii="Times New Roman" w:hAnsi="Times New Roman"/>
+              </w:rPr>
+              <w:t xml:space="preserve"> </w:t>
+            </w:r>
+            <w:r>
+              <w:rPr>
+                <w:rFonts w:ascii="Times New Roman" w:hAnsi="Times New Roman"/>
+              </w:rPr>
+              <w:t>Grant, Office of National</w:t>
+            </w:r>
+            <w:r>
+              <w:rPr>
+                <w:rFonts w:ascii="Times New Roman" w:hAnsi="Times New Roman"/>
+              </w:rPr>
+              <w:t xml:space="preserve"> </w:t>
+            </w:r>
+            <w:r>
+              <w:rPr>
+                <w:rFonts w:ascii="Times New Roman" w:hAnsi="Times New Roman"/>
+              </w:rPr>
+              <w:t>Intelligence, NI23</w:t>
             </w:r>
           </w:p>
         </w:tc>
@@ -627,7 +661,7 @@
               <w:rPr>
                 <w:rFonts w:ascii="Times New Roman" w:hAnsi="Times New Roman"/>
               </w:rPr>
-              <w:t>N</w:t>
+              <w:t>Y</w:t>
             </w:r>
           </w:p>
         </w:tc>
@@ -646,7 +680,7 @@
               <w:rPr>
                 <w:rFonts w:ascii="Times New Roman" w:hAnsi="Times New Roman"/>
               </w:rPr>
-              <w:t>C</w:t>
+              <w:t>R</w:t>
             </w:r>
           </w:p>
         </w:tc>
@@ -660,12 +694,6 @@
                 <w:rFonts w:ascii="Times New Roman" w:hAnsi="Times New Roman"/>
               </w:rPr>
             </w:pPr>
-            <w:r>
-              <w:rPr>
-                <w:rFonts w:ascii="Times New Roman" w:hAnsi="Times New Roman"/>
-              </w:rPr>
-              <w:t>n/a</w:t>
-            </w:r>
           </w:p>
         </w:tc>
         <w:tc>
@@ -684,6 +712,12 @@
               </w:rPr>
               <w:t>18</w:t>
             </w:r>
+            <w:r>
+              <w:rPr>
+                <w:rFonts w:ascii="Times New Roman" w:hAnsi="Times New Roman"/>
+              </w:rPr>
+              <w:t>3</w:t>
+            </w:r>
           </w:p>
         </w:tc>
         <w:tc>
@@ -696,6 +730,12 @@
                 <w:rFonts w:ascii="Times New Roman" w:hAnsi="Times New Roman"/>
               </w:rPr>
             </w:pPr>
+            <w:r>
+              <w:rPr>
+                <w:rFonts w:ascii="Times New Roman" w:hAnsi="Times New Roman"/>
+              </w:rPr>
+              <w:t>186</w:t>
+            </w:r>
           </w:p>
         </w:tc>
         <w:tc>
@@ -708,6 +748,12 @@
                 <w:rFonts w:ascii="Times New Roman" w:hAnsi="Times New Roman"/>
               </w:rPr>
             </w:pPr>
+            <w:r>
+              <w:rPr>
+                <w:rFonts w:ascii="Times New Roman" w:hAnsi="Times New Roman"/>
+              </w:rPr>
+              <w:t>212</w:t>
+            </w:r>
           </w:p>
         </w:tc>
         <w:tc>
